--- a/ggd en flowchart/game verhaal GAMELES.docx
+++ b/ggd en flowchart/game verhaal GAMELES.docx
@@ -325,6 +325,7 @@
         <w:br w:type="page"/>
       </w:r>
     </w:p>
+    <w:p/>
     <w:p>
       <w:pPr>
         <w:rPr>
@@ -338,7 +339,6 @@
           <w:b/>
           <w:sz w:val="28"/>
         </w:rPr>
-        <w:lastRenderedPageBreak/>
         <w:t>Player</w:t>
       </w:r>
       <w:proofErr w:type="spellEnd"/>
@@ -364,299 +364,314 @@
           <w:sz w:val="28"/>
         </w:rPr>
         <w:t xml:space="preserve"> </w:t>
+      </w:r>
+    </w:p>
+    <w:p>
+      <w:r>
+        <w:t>Als speler v</w:t>
+      </w:r>
+      <w:r>
+        <w:t>an het spel moet je ervaren dat je in een</w:t>
+      </w:r>
+      <w:r>
+        <w:t xml:space="preserve"> mysterieuze</w:t>
+      </w:r>
+      <w:r>
+        <w:t xml:space="preserve"> huis zit. Je begint allemaal rare geluiden </w:t>
+      </w:r>
+      <w:r>
+        <w:t>te horen.</w:t>
+      </w:r>
+      <w:r>
+        <w:t xml:space="preserve"> Hierdoor </w:t>
+      </w:r>
+      <w:r>
+        <w:t xml:space="preserve">krijg je een gevoel dat er al niet echt </w:t>
+      </w:r>
+      <w:r>
+        <w:t xml:space="preserve"> mysterieuze omgeving bent en dat </w:t>
+      </w:r>
+      <w:r>
+        <w:t>er iets mis is.</w:t>
+      </w:r>
+      <w:r>
+        <w:t xml:space="preserve"> </w:t>
+      </w:r>
+      <w:r>
+        <w:t xml:space="preserve">Als speler moet </w:t>
+      </w:r>
+      <w:r>
+        <w:t xml:space="preserve">je ook ervaren dat je een </w:t>
+      </w:r>
+      <w:r>
+        <w:t xml:space="preserve">tekst </w:t>
+      </w:r>
+      <w:r>
+        <w:t xml:space="preserve">adventure </w:t>
+      </w:r>
+      <w:r>
+        <w:t>gam</w:t>
+      </w:r>
+      <w:r>
+        <w:t>e aan het spelen bent die vroeger helemaal in was.</w:t>
+      </w:r>
+    </w:p>
+    <w:p>
+      <w:pPr>
+        <w:rPr>
+          <w:b/>
+          <w:sz w:val="32"/>
+        </w:rPr>
+      </w:pPr>
+      <w:proofErr w:type="spellStart"/>
+      <w:r>
+        <w:rPr>
+          <w:b/>
+          <w:sz w:val="32"/>
+        </w:rPr>
+        <w:t>Core</w:t>
+      </w:r>
+      <w:proofErr w:type="spellEnd"/>
+      <w:r>
+        <w:rPr>
+          <w:b/>
+          <w:sz w:val="32"/>
+        </w:rPr>
+        <w:t xml:space="preserve"> </w:t>
+      </w:r>
+      <w:proofErr w:type="spellStart"/>
+      <w:r>
+        <w:rPr>
+          <w:b/>
+          <w:sz w:val="32"/>
+        </w:rPr>
+        <w:t>mechanic</w:t>
+      </w:r>
+      <w:proofErr w:type="spellEnd"/>
+    </w:p>
+    <w:p>
+      <w:r>
+        <w:t xml:space="preserve">Je bevind je in je eigen huis. </w:t>
+      </w:r>
+      <w:r>
+        <w:t>Je moet er voor zorgen dat</w:t>
+      </w:r>
+      <w:r>
+        <w:t xml:space="preserve"> je </w:t>
+      </w:r>
+      <w:r>
+        <w:t>veilig uit het huis komt</w:t>
+      </w:r>
+      <w:r>
+        <w:t>. Je hebt allemaal</w:t>
+      </w:r>
+      <w:r>
+        <w:t xml:space="preserve"> lastige keuzes die je moet maken elk keuze dat je maakt heeft invloed op je leven en wat er gaat gebeuren</w:t>
+      </w:r>
+      <w:r>
+        <w:t>.</w:t>
+      </w:r>
+    </w:p>
+    <w:p>
+      <w:pPr>
+        <w:rPr>
+          <w:b/>
+          <w:sz w:val="28"/>
+        </w:rPr>
+      </w:pPr>
+      <w:r>
+        <w:rPr>
+          <w:b/>
+          <w:sz w:val="28"/>
+        </w:rPr>
+        <w:t>Game loop</w:t>
+      </w:r>
+    </w:p>
+    <w:p>
+      <w:pPr>
+        <w:rPr>
+          <w:sz w:val="20"/>
+        </w:rPr>
+      </w:pPr>
+      <w:r>
+        <w:rPr>
+          <w:sz w:val="20"/>
+        </w:rPr>
+        <w:t xml:space="preserve">Het is een </w:t>
+      </w:r>
+      <w:r>
+        <w:rPr>
+          <w:sz w:val="20"/>
+        </w:rPr>
+        <w:t xml:space="preserve">tekst </w:t>
+      </w:r>
+      <w:r>
+        <w:rPr>
+          <w:sz w:val="20"/>
+        </w:rPr>
+        <w:t>game adventure game. Je moet je zel</w:t>
+      </w:r>
+      <w:r>
+        <w:rPr>
+          <w:sz w:val="20"/>
+        </w:rPr>
+        <w:t xml:space="preserve">f </w:t>
+      </w:r>
+      <w:r>
+        <w:rPr>
+          <w:sz w:val="20"/>
+        </w:rPr>
+        <w:t xml:space="preserve">verbeelde hoe aller uit ziet.  Als speler maak je </w:t>
+      </w:r>
+      <w:r>
+        <w:rPr>
+          <w:sz w:val="20"/>
+        </w:rPr>
+        <w:t xml:space="preserve">steeds een keuze en doordat je een keuzen maakt ga je verder in het verhaal. </w:t>
+      </w:r>
+      <w:r>
+        <w:rPr>
+          <w:sz w:val="20"/>
+        </w:rPr>
+        <w:t xml:space="preserve">Doordat je keuzes maakt probeer je om je zelf uit het huis te redden en </w:t>
+      </w:r>
+      <w:r>
+        <w:rPr>
+          <w:sz w:val="20"/>
+        </w:rPr>
+        <w:t>alle gevaarlijke keuzes te vermijden.</w:t>
+      </w:r>
+    </w:p>
+    <w:p>
+      <w:pPr>
+        <w:rPr>
+          <w:b/>
+          <w:sz w:val="28"/>
+        </w:rPr>
+      </w:pPr>
+      <w:r>
+        <w:rPr>
+          <w:b/>
+          <w:sz w:val="28"/>
+        </w:rPr>
+        <w:t xml:space="preserve">Visual en </w:t>
+      </w:r>
+      <w:proofErr w:type="spellStart"/>
+      <w:r>
+        <w:rPr>
+          <w:b/>
+          <w:sz w:val="28"/>
+        </w:rPr>
+        <w:t>lay</w:t>
+      </w:r>
+      <w:proofErr w:type="spellEnd"/>
+      <w:r>
+        <w:rPr>
+          <w:b/>
+          <w:sz w:val="28"/>
+        </w:rPr>
+        <w:t xml:space="preserve"> out</w:t>
+      </w:r>
+    </w:p>
+    <w:p>
+      <w:pPr>
+        <w:rPr>
+          <w:sz w:val="20"/>
+        </w:rPr>
+      </w:pPr>
+      <w:r>
+        <w:rPr>
+          <w:sz w:val="20"/>
+        </w:rPr>
+        <w:t>Het is een</w:t>
+      </w:r>
+      <w:r>
+        <w:rPr>
+          <w:sz w:val="20"/>
+        </w:rPr>
+        <w:t xml:space="preserve"> erg gemakkelijke game om te spelen. Het enigste wat je nodig hebt is een toetsenbord</w:t>
+      </w:r>
+      <w:r>
+        <w:rPr>
+          <w:sz w:val="20"/>
+        </w:rPr>
+        <w:t>. Je typt alleen letters in. De knoppen die je</w:t>
+      </w:r>
+      <w:r>
+        <w:rPr>
+          <w:sz w:val="20"/>
+        </w:rPr>
+        <w:t xml:space="preserve"> als enigste</w:t>
+      </w:r>
+      <w:r>
+        <w:rPr>
+          <w:sz w:val="20"/>
+        </w:rPr>
+        <w:t xml:space="preserve"> gebruikt op je toetsenbord zijn alle letters</w:t>
+      </w:r>
+      <w:r>
+        <w:rPr>
+          <w:sz w:val="20"/>
+        </w:rPr>
+        <w:t xml:space="preserve"> , enter en backspace verder heb je niks nodig</w:t>
+      </w:r>
+      <w:r>
+        <w:rPr>
+          <w:sz w:val="20"/>
+        </w:rPr>
+        <w:t>.</w:t>
+      </w:r>
+    </w:p>
+    <w:p>
+      <w:pPr>
+        <w:rPr>
+          <w:sz w:val="20"/>
+        </w:rPr>
+      </w:pPr>
+      <w:r>
+        <w:rPr>
+          <w:sz w:val="20"/>
+        </w:rPr>
+        <w:t>De game speel je op een kleine tv als beeldscherm. Je hebt een scherm waar er staat wat er gebeurt op het moment en uit welke keuze je hebt. Je kunt er dan type welke keuze je wilt maken</w:t>
+      </w:r>
+      <w:r>
+        <w:rPr>
+          <w:sz w:val="20"/>
+        </w:rPr>
+        <w:t>. Als je een keuze hebt gemaakt ga je door naar een ander game scene met andere keuzes.</w:t>
+      </w:r>
+    </w:p>
+    <w:p>
+      <w:pPr>
+        <w:rPr>
+          <w:b/>
+          <w:sz w:val="28"/>
+        </w:rPr>
+      </w:pPr>
+      <w:r>
+        <w:rPr>
+          <w:b/>
+          <w:sz w:val="28"/>
+        </w:rPr>
+        <w:t>Flowchart</w:t>
+      </w:r>
+    </w:p>
+    <w:p>
+      <w:pPr>
+        <w:rPr>
+          <w:b/>
+          <w:sz w:val="28"/>
+        </w:rPr>
+      </w:pPr>
+      <w:r>
+        <w:rPr>
+          <w:b/>
+          <w:sz w:val="28"/>
+        </w:rPr>
+        <w:t>DE FLOWCHART DIE IN DE ZELFDE MAP ZIT KLOPT NIET MEER ECHT MET HET VERHAAL IK BEN ER MEE BEZIG MET HET VERANDEREN.</w:t>
       </w:r>
       <w:bookmarkStart w:id="0" w:name="_GoBack"/>
       <w:bookmarkEnd w:id="0"/>
-    </w:p>
-    <w:p>
-      <w:r>
-        <w:t>Als speler v</w:t>
-      </w:r>
-      <w:r>
-        <w:t>an het spel moet je ervaren dat je in een</w:t>
-      </w:r>
-      <w:r>
-        <w:t xml:space="preserve"> mysterieuze</w:t>
-      </w:r>
-      <w:r>
-        <w:t xml:space="preserve"> huis zit. Je begint allemaal rare geluiden </w:t>
-      </w:r>
-      <w:r>
-        <w:t>te horen.</w:t>
-      </w:r>
-      <w:r>
-        <w:t xml:space="preserve"> Hierdoor </w:t>
-      </w:r>
-      <w:r>
-        <w:t xml:space="preserve">krijg je een gevoel dat er al niet echt </w:t>
-      </w:r>
-      <w:r>
-        <w:t xml:space="preserve"> mysterieuze omgeving bent en dat </w:t>
-      </w:r>
-      <w:r>
-        <w:t>er iets mis is.</w:t>
-      </w:r>
-      <w:r>
-        <w:t xml:space="preserve"> </w:t>
-      </w:r>
-      <w:r>
-        <w:t xml:space="preserve">Als speler moet </w:t>
-      </w:r>
-      <w:r>
-        <w:t xml:space="preserve">je ook ervaren dat je een </w:t>
-      </w:r>
-      <w:r>
-        <w:t xml:space="preserve">tekst </w:t>
-      </w:r>
-      <w:r>
-        <w:t xml:space="preserve">adventure </w:t>
-      </w:r>
-      <w:r>
-        <w:t>gam</w:t>
-      </w:r>
-      <w:r>
-        <w:t>e aan het spelen bent die vroeger helemaal in was.</w:t>
-      </w:r>
-    </w:p>
-    <w:p>
-      <w:pPr>
-        <w:rPr>
-          <w:b/>
-          <w:sz w:val="32"/>
-        </w:rPr>
-      </w:pPr>
-      <w:proofErr w:type="spellStart"/>
-      <w:r>
-        <w:rPr>
-          <w:b/>
-          <w:sz w:val="32"/>
-        </w:rPr>
-        <w:t>Core</w:t>
-      </w:r>
-      <w:proofErr w:type="spellEnd"/>
-      <w:r>
-        <w:rPr>
-          <w:b/>
-          <w:sz w:val="32"/>
-        </w:rPr>
-        <w:t xml:space="preserve"> </w:t>
-      </w:r>
-      <w:proofErr w:type="spellStart"/>
-      <w:r>
-        <w:rPr>
-          <w:b/>
-          <w:sz w:val="32"/>
-        </w:rPr>
-        <w:t>mechanic</w:t>
-      </w:r>
-      <w:proofErr w:type="spellEnd"/>
-    </w:p>
-    <w:p>
-      <w:r>
-        <w:t xml:space="preserve">Je bevind je in je eigen huis. </w:t>
-      </w:r>
-      <w:r>
-        <w:t>Je moet er voor zorgen dat</w:t>
-      </w:r>
-      <w:r>
-        <w:t xml:space="preserve"> je </w:t>
-      </w:r>
-      <w:r>
-        <w:t>veilig uit het huis komt</w:t>
-      </w:r>
-      <w:r>
-        <w:t>. Je hebt allemaal</w:t>
-      </w:r>
-      <w:r>
-        <w:t xml:space="preserve"> lastige keuzes die je moet maken elk keuze dat je maakt heeft invloed op je leven en wat er gaat gebeuren</w:t>
-      </w:r>
-      <w:r>
-        <w:t>.</w:t>
-      </w:r>
-    </w:p>
-    <w:p>
-      <w:pPr>
-        <w:rPr>
-          <w:b/>
-          <w:sz w:val="28"/>
-        </w:rPr>
-      </w:pPr>
-      <w:r>
-        <w:rPr>
-          <w:b/>
-          <w:sz w:val="28"/>
-        </w:rPr>
-        <w:t>Game loop</w:t>
-      </w:r>
-    </w:p>
-    <w:p>
-      <w:pPr>
-        <w:rPr>
-          <w:sz w:val="20"/>
-        </w:rPr>
-      </w:pPr>
-      <w:r>
-        <w:rPr>
-          <w:sz w:val="20"/>
-        </w:rPr>
-        <w:t xml:space="preserve">Het is een </w:t>
-      </w:r>
-      <w:r>
-        <w:rPr>
-          <w:sz w:val="20"/>
-        </w:rPr>
-        <w:t xml:space="preserve">tekst </w:t>
-      </w:r>
-      <w:r>
-        <w:rPr>
-          <w:sz w:val="20"/>
-        </w:rPr>
-        <w:t>game adventure game. Je moet je zel</w:t>
-      </w:r>
-      <w:r>
-        <w:rPr>
-          <w:sz w:val="20"/>
-        </w:rPr>
-        <w:t xml:space="preserve">f </w:t>
-      </w:r>
-      <w:r>
-        <w:rPr>
-          <w:sz w:val="20"/>
-        </w:rPr>
-        <w:t xml:space="preserve">verbeelde hoe aller uit ziet.  Als speler maak je </w:t>
-      </w:r>
-      <w:r>
-        <w:rPr>
-          <w:sz w:val="20"/>
-        </w:rPr>
-        <w:t xml:space="preserve">steeds een keuze en doordat je een keuzen maakt ga je verder in het verhaal. </w:t>
-      </w:r>
-      <w:r>
-        <w:rPr>
-          <w:sz w:val="20"/>
-        </w:rPr>
-        <w:t xml:space="preserve">Doordat je keuzes maakt probeer je om je zelf uit het huis te redden en </w:t>
-      </w:r>
-      <w:r>
-        <w:rPr>
-          <w:sz w:val="20"/>
-        </w:rPr>
-        <w:t>alle gevaarlijke keuzes te vermijden.</w:t>
-      </w:r>
-    </w:p>
-    <w:p>
-      <w:pPr>
-        <w:rPr>
-          <w:b/>
-          <w:sz w:val="28"/>
-        </w:rPr>
-      </w:pPr>
-      <w:r>
-        <w:rPr>
-          <w:b/>
-          <w:sz w:val="28"/>
-        </w:rPr>
-        <w:t xml:space="preserve">Visual en </w:t>
-      </w:r>
-      <w:proofErr w:type="spellStart"/>
-      <w:r>
-        <w:rPr>
-          <w:b/>
-          <w:sz w:val="28"/>
-        </w:rPr>
-        <w:t>lay</w:t>
-      </w:r>
-      <w:proofErr w:type="spellEnd"/>
-      <w:r>
-        <w:rPr>
-          <w:b/>
-          <w:sz w:val="28"/>
-        </w:rPr>
-        <w:t xml:space="preserve"> out</w:t>
-      </w:r>
-    </w:p>
-    <w:p>
-      <w:pPr>
-        <w:rPr>
-          <w:sz w:val="20"/>
-        </w:rPr>
-      </w:pPr>
-      <w:r>
-        <w:rPr>
-          <w:sz w:val="20"/>
-        </w:rPr>
-        <w:t>Het is een</w:t>
-      </w:r>
-      <w:r>
-        <w:rPr>
-          <w:sz w:val="20"/>
-        </w:rPr>
-        <w:t xml:space="preserve"> erg gemakkelijke game om te spelen. Het enigste wat je nodig hebt is een toetsenbord</w:t>
-      </w:r>
-      <w:r>
-        <w:rPr>
-          <w:sz w:val="20"/>
-        </w:rPr>
-        <w:t>. Je typt alleen letters in. De knoppen die je</w:t>
-      </w:r>
-      <w:r>
-        <w:rPr>
-          <w:sz w:val="20"/>
-        </w:rPr>
-        <w:t xml:space="preserve"> als enigste</w:t>
-      </w:r>
-      <w:r>
-        <w:rPr>
-          <w:sz w:val="20"/>
-        </w:rPr>
-        <w:t xml:space="preserve"> gebruikt op je toetsenbord zijn alle letters</w:t>
-      </w:r>
-      <w:r>
-        <w:rPr>
-          <w:sz w:val="20"/>
-        </w:rPr>
-        <w:t xml:space="preserve"> , enter en backspace verder heb je niks nodig</w:t>
-      </w:r>
-      <w:r>
-        <w:rPr>
-          <w:sz w:val="20"/>
-        </w:rPr>
-        <w:t>.</w:t>
-      </w:r>
-    </w:p>
-    <w:p>
-      <w:pPr>
-        <w:rPr>
-          <w:sz w:val="20"/>
-        </w:rPr>
-      </w:pPr>
-      <w:r>
-        <w:rPr>
-          <w:sz w:val="20"/>
-        </w:rPr>
-        <w:t>De game speel je op een kleine tv als beeldscherm. Je hebt een scherm waar er staat wat er gebeurt op het moment en uit welke keuze je hebt. Je kunt er dan type welke keuze je wilt maken</w:t>
-      </w:r>
-      <w:r>
-        <w:rPr>
-          <w:sz w:val="20"/>
-        </w:rPr>
-        <w:t>. Als je een keuze hebt gemaakt ga je door naar een ander game scene met andere keuzes.</w:t>
-      </w:r>
-    </w:p>
-    <w:p>
-      <w:pPr>
-        <w:rPr>
-          <w:b/>
-          <w:sz w:val="28"/>
-        </w:rPr>
-      </w:pPr>
-      <w:r>
-        <w:rPr>
-          <w:b/>
-          <w:sz w:val="28"/>
-        </w:rPr>
-        <w:t>Flowchart</w:t>
-      </w:r>
     </w:p>
     <w:p/>
     <w:p/>
@@ -1398,7 +1413,7 @@
 </file>
 
 <file path=customXml/itemProps1.xml><?xml version="1.0" encoding="utf-8"?>
-<ds:datastoreItem xmlns:ds="http://schemas.openxmlformats.org/officeDocument/2006/customXml" ds:itemID="{55299912-180E-4C55-8315-66565D572BA7}">
+<ds:datastoreItem xmlns:ds="http://schemas.openxmlformats.org/officeDocument/2006/customXml" ds:itemID="{42225B88-DEC3-4427-AB0E-E2A389F3DE5C}">
   <ds:schemaRefs>
     <ds:schemaRef ds:uri="http://schemas.openxmlformats.org/officeDocument/2006/bibliography"/>
   </ds:schemaRefs>

--- a/ggd en flowchart/game verhaal GAMELES.docx
+++ b/ggd en flowchart/game verhaal GAMELES.docx
@@ -413,7 +413,13 @@
         <w:t>gam</w:t>
       </w:r>
       <w:r>
-        <w:t>e aan het spelen bent die vroeger helemaal in was.</w:t>
+        <w:t xml:space="preserve">e aan het spelen bent </w:t>
+      </w:r>
+      <w:r>
+        <w:t xml:space="preserve">waar je eigen fantasie nodig hebt. </w:t>
+      </w:r>
+      <w:r>
+        <w:t>die vroeger helemaal in was.</w:t>
       </w:r>
     </w:p>
     <w:p>
@@ -486,194 +492,261 @@
         </w:rPr>
         <w:t>Game loop</w:t>
       </w:r>
-    </w:p>
-    <w:p>
-      <w:pPr>
-        <w:rPr>
-          <w:sz w:val="20"/>
-        </w:rPr>
-      </w:pPr>
-      <w:r>
-        <w:rPr>
-          <w:sz w:val="20"/>
-        </w:rPr>
-        <w:t xml:space="preserve">Het is een </w:t>
-      </w:r>
-      <w:r>
-        <w:rPr>
-          <w:sz w:val="20"/>
-        </w:rPr>
-        <w:t xml:space="preserve">tekst </w:t>
-      </w:r>
-      <w:r>
-        <w:rPr>
-          <w:sz w:val="20"/>
-        </w:rPr>
-        <w:t>game adventure game. Je moet je zel</w:t>
-      </w:r>
-      <w:r>
-        <w:rPr>
-          <w:sz w:val="20"/>
-        </w:rPr>
-        <w:t xml:space="preserve">f </w:t>
-      </w:r>
-      <w:r>
-        <w:rPr>
-          <w:sz w:val="20"/>
-        </w:rPr>
-        <w:t xml:space="preserve">verbeelde hoe aller uit ziet.  Als speler maak je </w:t>
-      </w:r>
-      <w:r>
-        <w:rPr>
-          <w:sz w:val="20"/>
-        </w:rPr>
-        <w:t xml:space="preserve">steeds een keuze en doordat je een keuzen maakt ga je verder in het verhaal. </w:t>
-      </w:r>
-      <w:r>
-        <w:rPr>
-          <w:sz w:val="20"/>
-        </w:rPr>
-        <w:t xml:space="preserve">Doordat je keuzes maakt probeer je om je zelf uit het huis te redden en </w:t>
-      </w:r>
-      <w:r>
-        <w:rPr>
-          <w:sz w:val="20"/>
-        </w:rPr>
-        <w:t>alle gevaarlijke keuzes te vermijden.</w:t>
-      </w:r>
-    </w:p>
-    <w:p>
-      <w:pPr>
-        <w:rPr>
-          <w:b/>
-          <w:sz w:val="28"/>
-        </w:rPr>
-      </w:pPr>
-      <w:r>
-        <w:rPr>
-          <w:b/>
-          <w:sz w:val="28"/>
-        </w:rPr>
-        <w:t xml:space="preserve">Visual en </w:t>
-      </w:r>
-      <w:proofErr w:type="spellStart"/>
-      <w:r>
-        <w:rPr>
-          <w:b/>
-          <w:sz w:val="28"/>
-        </w:rPr>
-        <w:t>lay</w:t>
-      </w:r>
-      <w:proofErr w:type="spellEnd"/>
-      <w:r>
-        <w:rPr>
-          <w:b/>
-          <w:sz w:val="28"/>
-        </w:rPr>
-        <w:t xml:space="preserve"> out</w:t>
-      </w:r>
-    </w:p>
-    <w:p>
-      <w:pPr>
-        <w:rPr>
-          <w:sz w:val="20"/>
-        </w:rPr>
-      </w:pPr>
-      <w:r>
-        <w:rPr>
-          <w:sz w:val="20"/>
-        </w:rPr>
-        <w:t>Het is een</w:t>
-      </w:r>
-      <w:r>
-        <w:rPr>
-          <w:sz w:val="20"/>
-        </w:rPr>
-        <w:t xml:space="preserve"> erg gemakkelijke game om te spelen. Het enigste wat je nodig hebt is een toetsenbord</w:t>
-      </w:r>
-      <w:r>
-        <w:rPr>
-          <w:sz w:val="20"/>
-        </w:rPr>
-        <w:t>. Je typt alleen letters in. De knoppen die je</w:t>
-      </w:r>
-      <w:r>
-        <w:rPr>
-          <w:sz w:val="20"/>
-        </w:rPr>
-        <w:t xml:space="preserve"> als enigste</w:t>
-      </w:r>
-      <w:r>
-        <w:rPr>
-          <w:sz w:val="20"/>
-        </w:rPr>
-        <w:t xml:space="preserve"> gebruikt op je toetsenbord zijn alle letters</w:t>
-      </w:r>
-      <w:r>
-        <w:rPr>
-          <w:sz w:val="20"/>
-        </w:rPr>
-        <w:t xml:space="preserve"> , enter en backspace verder heb je niks nodig</w:t>
-      </w:r>
-      <w:r>
-        <w:rPr>
-          <w:sz w:val="20"/>
-        </w:rPr>
-        <w:t>.</w:t>
-      </w:r>
-    </w:p>
-    <w:p>
-      <w:pPr>
-        <w:rPr>
-          <w:sz w:val="20"/>
-        </w:rPr>
-      </w:pPr>
-      <w:r>
-        <w:rPr>
-          <w:sz w:val="20"/>
-        </w:rPr>
-        <w:t>De game speel je op een kleine tv als beeldscherm. Je hebt een scherm waar er staat wat er gebeurt op het moment en uit welke keuze je hebt. Je kunt er dan type welke keuze je wilt maken</w:t>
-      </w:r>
-      <w:r>
-        <w:rPr>
-          <w:sz w:val="20"/>
-        </w:rPr>
-        <w:t>. Als je een keuze hebt gemaakt ga je door naar een ander game scene met andere keuzes.</w:t>
-      </w:r>
-    </w:p>
-    <w:p>
-      <w:pPr>
-        <w:rPr>
-          <w:b/>
-          <w:sz w:val="28"/>
-        </w:rPr>
-      </w:pPr>
-      <w:r>
-        <w:rPr>
-          <w:b/>
-          <w:sz w:val="28"/>
-        </w:rPr>
-        <w:t>Flowchart</w:t>
-      </w:r>
-    </w:p>
-    <w:p>
-      <w:pPr>
-        <w:rPr>
-          <w:b/>
-          <w:sz w:val="28"/>
-        </w:rPr>
-      </w:pPr>
-      <w:r>
-        <w:rPr>
-          <w:b/>
-          <w:sz w:val="28"/>
-        </w:rPr>
-        <w:t>DE FLOWCHART DIE IN DE ZELFDE MAP ZIT KLOPT NIET MEER ECHT MET HET VERHAAL IK BEN ER MEE BEZIG MET HET VERANDEREN.</w:t>
-      </w:r>
       <w:bookmarkStart w:id="0" w:name="_GoBack"/>
       <w:bookmarkEnd w:id="0"/>
     </w:p>
-    <w:p/>
+    <w:p>
+      <w:pPr>
+        <w:rPr>
+          <w:sz w:val="20"/>
+        </w:rPr>
+      </w:pPr>
+      <w:r>
+        <w:rPr>
+          <w:sz w:val="20"/>
+        </w:rPr>
+        <w:t xml:space="preserve">Het is een </w:t>
+      </w:r>
+      <w:r>
+        <w:rPr>
+          <w:sz w:val="20"/>
+        </w:rPr>
+        <w:t xml:space="preserve">tekst </w:t>
+      </w:r>
+      <w:r>
+        <w:rPr>
+          <w:sz w:val="20"/>
+        </w:rPr>
+        <w:t>game adventure game. Je moet je zel</w:t>
+      </w:r>
+      <w:r>
+        <w:rPr>
+          <w:sz w:val="20"/>
+        </w:rPr>
+        <w:t xml:space="preserve">f </w:t>
+      </w:r>
+      <w:r>
+        <w:rPr>
+          <w:sz w:val="20"/>
+        </w:rPr>
+        <w:t>verbeelde hoe alle</w:t>
+      </w:r>
+      <w:r>
+        <w:rPr>
+          <w:sz w:val="20"/>
+        </w:rPr>
+        <w:t>s er</w:t>
+      </w:r>
+      <w:r>
+        <w:rPr>
+          <w:sz w:val="20"/>
+        </w:rPr>
+        <w:t xml:space="preserve"> uit ziet.  Als speler maak je </w:t>
+      </w:r>
+      <w:r>
+        <w:rPr>
+          <w:sz w:val="20"/>
+        </w:rPr>
+        <w:t xml:space="preserve">steeds een keuze en doordat je een keuzen maakt ga je verder in het verhaal. </w:t>
+      </w:r>
+      <w:r>
+        <w:rPr>
+          <w:sz w:val="20"/>
+        </w:rPr>
+        <w:t xml:space="preserve">Doordat je keuzes maakt probeer je om je zelf uit het huis te redden en </w:t>
+      </w:r>
+      <w:r>
+        <w:rPr>
+          <w:sz w:val="20"/>
+        </w:rPr>
+        <w:t>alle gevaarlijke keuzes te vermijden.</w:t>
+      </w:r>
+    </w:p>
+    <w:p>
+      <w:pPr>
+        <w:rPr>
+          <w:b/>
+          <w:sz w:val="28"/>
+        </w:rPr>
+      </w:pPr>
+      <w:r>
+        <w:rPr>
+          <w:b/>
+          <w:sz w:val="28"/>
+        </w:rPr>
+        <w:t xml:space="preserve">Visual en </w:t>
+      </w:r>
+      <w:proofErr w:type="spellStart"/>
+      <w:r>
+        <w:rPr>
+          <w:b/>
+          <w:sz w:val="28"/>
+        </w:rPr>
+        <w:t>lay</w:t>
+      </w:r>
+      <w:proofErr w:type="spellEnd"/>
+      <w:r>
+        <w:rPr>
+          <w:b/>
+          <w:sz w:val="28"/>
+        </w:rPr>
+        <w:t xml:space="preserve"> out</w:t>
+      </w:r>
+    </w:p>
+    <w:p>
+      <w:pPr>
+        <w:rPr>
+          <w:sz w:val="20"/>
+        </w:rPr>
+      </w:pPr>
+      <w:r>
+        <w:rPr>
+          <w:sz w:val="20"/>
+        </w:rPr>
+        <w:t>Het is een</w:t>
+      </w:r>
+      <w:r>
+        <w:rPr>
+          <w:sz w:val="20"/>
+        </w:rPr>
+        <w:t xml:space="preserve"> erg gemakkelijke game om te spelen. Het enigste wat je nodig hebt is een toetsenbord</w:t>
+      </w:r>
+      <w:r>
+        <w:rPr>
+          <w:sz w:val="20"/>
+        </w:rPr>
+        <w:t>. Je typt alleen letters in. De knoppen die je</w:t>
+      </w:r>
+      <w:r>
+        <w:rPr>
+          <w:sz w:val="20"/>
+        </w:rPr>
+        <w:t xml:space="preserve"> als enigste</w:t>
+      </w:r>
+      <w:r>
+        <w:rPr>
+          <w:sz w:val="20"/>
+        </w:rPr>
+        <w:t xml:space="preserve"> gebruikt op je toetsenbord zijn alle letters</w:t>
+      </w:r>
+      <w:r>
+        <w:rPr>
+          <w:sz w:val="20"/>
+        </w:rPr>
+        <w:t xml:space="preserve"> , enter en backspace verder heb je niks nodig</w:t>
+      </w:r>
+      <w:r>
+        <w:rPr>
+          <w:sz w:val="20"/>
+        </w:rPr>
+        <w:t>.</w:t>
+      </w:r>
+    </w:p>
+    <w:p>
+      <w:pPr>
+        <w:rPr>
+          <w:sz w:val="20"/>
+        </w:rPr>
+      </w:pPr>
+      <w:r>
+        <w:rPr>
+          <w:sz w:val="20"/>
+        </w:rPr>
+        <w:t>De game speel je op een kleine tv als beeldscherm. Je hebt een scherm waar er staat wat er gebeurt op het moment en uit welke keuze je hebt. Je kunt er dan type welke keuze je wilt maken</w:t>
+      </w:r>
+      <w:r>
+        <w:rPr>
+          <w:sz w:val="20"/>
+        </w:rPr>
+        <w:t>. Als je een keuze hebt gemaakt ga je door naar een ander game scene met andere keuzes.</w:t>
+      </w:r>
+    </w:p>
+    <w:p>
+      <w:pPr>
+        <w:rPr>
+          <w:b/>
+          <w:sz w:val="28"/>
+        </w:rPr>
+      </w:pPr>
+      <w:r>
+        <w:rPr>
+          <w:b/>
+          <w:sz w:val="28"/>
+        </w:rPr>
+        <w:t>Flowchart</w:t>
+      </w:r>
+    </w:p>
+    <w:p>
+      <w:pPr>
+        <w:rPr>
+          <w:b/>
+          <w:sz w:val="28"/>
+        </w:rPr>
+      </w:pPr>
+    </w:p>
+    <w:p>
+      <w:pPr>
+        <w:rPr>
+          <w:b/>
+          <w:sz w:val="28"/>
+        </w:rPr>
+      </w:pPr>
+      <w:r>
+        <w:rPr>
+          <w:b/>
+          <w:noProof/>
+          <w:sz w:val="28"/>
+        </w:rPr>
+        <w:drawing>
+          <wp:inline distT="0" distB="0" distL="0" distR="0" wp14:anchorId="349F388A" wp14:editId="7626CD15">
+            <wp:extent cx="5760720" cy="3025140"/>
+            <wp:effectExtent l="0" t="0" r="0" b="3810"/>
+            <wp:docPr id="2" name="Afbeelding 2"/>
+            <wp:cNvGraphicFramePr>
+              <a:graphicFrameLocks xmlns:a="http://schemas.openxmlformats.org/drawingml/2006/main" noChangeAspect="1"/>
+            </wp:cNvGraphicFramePr>
+            <a:graphic xmlns:a="http://schemas.openxmlformats.org/drawingml/2006/main">
+              <a:graphicData uri="http://schemas.openxmlformats.org/drawingml/2006/picture">
+                <pic:pic xmlns:pic="http://schemas.openxmlformats.org/drawingml/2006/picture">
+                  <pic:nvPicPr>
+                    <pic:cNvPr id="0" name="Picture 1"/>
+                    <pic:cNvPicPr>
+                      <a:picLocks noChangeAspect="1" noChangeArrowheads="1"/>
+                    </pic:cNvPicPr>
+                  </pic:nvPicPr>
+                  <pic:blipFill>
+                    <a:blip r:embed="rId5">
+                      <a:extLst>
+                        <a:ext uri="{28A0092B-C50C-407E-A947-70E740481C1C}">
+                          <a14:useLocalDpi xmlns:a14="http://schemas.microsoft.com/office/drawing/2010/main" val="0"/>
+                        </a:ext>
+                      </a:extLst>
+                    </a:blip>
+                    <a:srcRect/>
+                    <a:stretch>
+                      <a:fillRect/>
+                    </a:stretch>
+                  </pic:blipFill>
+                  <pic:spPr bwMode="auto">
+                    <a:xfrm>
+                      <a:off x="0" y="0"/>
+                      <a:ext cx="5760720" cy="3025140"/>
+                    </a:xfrm>
+                    <a:prstGeom prst="rect">
+                      <a:avLst/>
+                    </a:prstGeom>
+                    <a:noFill/>
+                    <a:ln>
+                      <a:noFill/>
+                    </a:ln>
+                  </pic:spPr>
+                </pic:pic>
+              </a:graphicData>
+            </a:graphic>
+          </wp:inline>
+        </w:drawing>
+      </w:r>
+    </w:p>
     <w:p/>
     <w:sectPr>
       <w:pgSz w:w="11906" w:h="16838"/>
@@ -1110,6 +1183,36 @@
     <w:semiHidden/>
     <w:unhideWhenUsed/>
   </w:style>
+  <w:style w:type="paragraph" w:styleId="Ballontekst">
+    <w:name w:val="Balloon Text"/>
+    <w:basedOn w:val="Standaard"/>
+    <w:link w:val="BallontekstChar"/>
+    <w:uiPriority w:val="99"/>
+    <w:semiHidden/>
+    <w:unhideWhenUsed/>
+    <w:rsid w:val="00E036BD"/>
+    <w:pPr>
+      <w:spacing w:after="0" w:line="240" w:lineRule="auto"/>
+    </w:pPr>
+    <w:rPr>
+      <w:rFonts w:ascii="Segoe UI" w:hAnsi="Segoe UI" w:cs="Segoe UI"/>
+      <w:sz w:val="18"/>
+      <w:szCs w:val="18"/>
+    </w:rPr>
+  </w:style>
+  <w:style w:type="character" w:customStyle="1" w:styleId="BallontekstChar">
+    <w:name w:val="Ballontekst Char"/>
+    <w:basedOn w:val="Standaardalinea-lettertype"/>
+    <w:link w:val="Ballontekst"/>
+    <w:uiPriority w:val="99"/>
+    <w:semiHidden/>
+    <w:rsid w:val="00E036BD"/>
+    <w:rPr>
+      <w:rFonts w:ascii="Segoe UI" w:hAnsi="Segoe UI" w:cs="Segoe UI"/>
+      <w:sz w:val="18"/>
+      <w:szCs w:val="18"/>
+    </w:rPr>
+  </w:style>
 </w:styles>
 </file>
 
@@ -1413,7 +1516,7 @@
 </file>
 
 <file path=customXml/itemProps1.xml><?xml version="1.0" encoding="utf-8"?>
-<ds:datastoreItem xmlns:ds="http://schemas.openxmlformats.org/officeDocument/2006/customXml" ds:itemID="{42225B88-DEC3-4427-AB0E-E2A389F3DE5C}">
+<ds:datastoreItem xmlns:ds="http://schemas.openxmlformats.org/officeDocument/2006/customXml" ds:itemID="{0CD0CFFD-5276-4FB0-B842-1DDCAF1E17BF}">
   <ds:schemaRefs>
     <ds:schemaRef ds:uri="http://schemas.openxmlformats.org/officeDocument/2006/bibliography"/>
   </ds:schemaRefs>
